--- a/assets/docs/Sobre-el-Centro-General-de-Padres-y-Apoderados-2026-La-Florida.docx
+++ b/assets/docs/Sobre-el-Centro-General-de-Padres-y-Apoderados-2026-La-Florida.docx
@@ -91,6 +91,7 @@
     <w:p>
       <w:pPr>
         <w:rPr>
+          <w:u w:val="single"/>
           <w:lang w:val="es-ES"/>
         </w:rPr>
       </w:pPr>
@@ -133,13 +134,336 @@
           <w:u w:val="single"/>
           <w:lang w:val="es-ES"/>
         </w:rPr>
+        <w:t xml:space="preserve">                     </w:t>
+      </w:r>
+      <w:r>
+        <w:rPr>
+          <w:u w:val="single"/>
+          <w:lang w:val="es-ES"/>
+        </w:rPr>
+        <w:t>_________________________________</w:t>
+      </w:r>
+      <w:proofErr w:type="gramStart"/>
+      <w:r>
+        <w:rPr>
+          <w:u w:val="single"/>
+          <w:lang w:val="es-ES"/>
+        </w:rPr>
+        <w:t>_</w:t>
+      </w:r>
+      <w:r>
+        <w:rPr>
+          <w:u w:val="single"/>
+          <w:lang w:val="es-ES"/>
+        </w:rPr>
+        <w:t xml:space="preserve">  </w:t>
+      </w:r>
+      <w:r>
+        <w:rPr>
+          <w:u w:val="single"/>
+          <w:lang w:val="es-ES"/>
+        </w:rPr>
+        <w:t>_</w:t>
+      </w:r>
+      <w:proofErr w:type="gramEnd"/>
+    </w:p>
+    <w:p>
+      <w:pPr>
+        <w:rPr>
+          <w:u w:val="single"/>
+          <w:lang w:val="es-ES"/>
+        </w:rPr>
+      </w:pPr>
+      <w:r>
+        <w:rPr>
+          <w:u w:val="single"/>
+          <w:lang w:val="es-ES"/>
+        </w:rPr>
+        <w:t>_________________________________________________________________________________________________</w:t>
+      </w:r>
+    </w:p>
+    <w:p>
+      <w:pPr>
+        <w:rPr>
+          <w:lang w:val="es-ES"/>
+        </w:rPr>
+      </w:pPr>
+      <w:r>
+        <w:rPr>
+          <w:u w:val="single"/>
+          <w:lang w:val="es-ES"/>
+        </w:rPr>
+        <w:t>_____________________________________________________</w:t>
+      </w:r>
+      <w:proofErr w:type="gramStart"/>
+      <w:r>
+        <w:rPr>
+          <w:u w:val="single"/>
+          <w:lang w:val="es-ES"/>
+        </w:rPr>
+        <w:t>_</w:t>
+      </w:r>
+      <w:r>
+        <w:rPr>
+          <w:u w:val="single"/>
+          <w:lang w:val="es-ES"/>
+        </w:rPr>
+        <w:t xml:space="preserve"> </w:t>
+      </w:r>
+      <w:r>
+        <w:rPr>
+          <w:lang w:val="es-ES"/>
+        </w:rPr>
+        <w:t xml:space="preserve"> ,</w:t>
+      </w:r>
+      <w:proofErr w:type="gramEnd"/>
+      <w:r>
+        <w:rPr>
+          <w:lang w:val="es-ES"/>
+        </w:rPr>
+        <w:t xml:space="preserve"> curso(</w:t>
+      </w:r>
+      <w:proofErr w:type="gramStart"/>
+      <w:r>
+        <w:rPr>
+          <w:lang w:val="es-ES"/>
+        </w:rPr>
+        <w:t xml:space="preserve">s) </w:t>
+      </w:r>
+      <w:r>
+        <w:rPr>
+          <w:u w:val="single" w:color="000000" w:themeColor="text1"/>
+          <w:lang w:val="es-ES"/>
+        </w:rPr>
+        <w:t xml:space="preserve"> </w:t>
+      </w:r>
+      <w:r>
+        <w:rPr>
+          <w:u w:val="single" w:color="000000" w:themeColor="text1"/>
+          <w:lang w:val="es-ES"/>
+        </w:rPr>
+        <w:t>_</w:t>
+      </w:r>
+      <w:proofErr w:type="gramEnd"/>
+      <w:r>
+        <w:rPr>
+          <w:u w:val="single" w:color="000000" w:themeColor="text1"/>
+          <w:lang w:val="es-ES"/>
+        </w:rPr>
+        <w:t>___________</w:t>
+      </w:r>
+      <w:r>
+        <w:rPr>
+          <w:u w:val="single" w:color="000000" w:themeColor="text1"/>
+          <w:lang w:val="es-ES"/>
+        </w:rPr>
+        <w:t xml:space="preserve">                </w:t>
+      </w:r>
+      <w:r>
+        <w:rPr>
+          <w:u w:val="single" w:color="000000" w:themeColor="text1"/>
+          <w:lang w:val="es-ES"/>
+        </w:rPr>
+        <w:t xml:space="preserve">     </w:t>
+      </w:r>
+      <w:r>
+        <w:rPr>
+          <w:u w:val="single" w:color="000000" w:themeColor="text1"/>
+          <w:lang w:val="es-ES"/>
+        </w:rPr>
         <w:t xml:space="preserve">                        </w:t>
       </w:r>
-      <w:r>
-        <w:rPr>
-          <w:lang w:val="es-ES"/>
-        </w:rPr>
-        <w:t xml:space="preserve"> , curso(s) </w:t>
+      <w:proofErr w:type="gramStart"/>
+      <w:r>
+        <w:rPr>
+          <w:u w:val="single" w:color="000000" w:themeColor="text1"/>
+          <w:lang w:val="es-ES"/>
+        </w:rPr>
+        <w:t xml:space="preserve">  </w:t>
+      </w:r>
+      <w:r>
+        <w:rPr>
+          <w:color w:val="FFFFFF" w:themeColor="background1"/>
+          <w:u w:val="single" w:color="000000" w:themeColor="text1"/>
+          <w:lang w:val="es-ES"/>
+        </w:rPr>
+        <w:t>.</w:t>
+      </w:r>
+      <w:proofErr w:type="gramEnd"/>
+      <w:r>
+        <w:rPr>
+          <w:u w:val="single" w:color="000000" w:themeColor="text1"/>
+          <w:lang w:val="es-ES"/>
+        </w:rPr>
+        <w:t xml:space="preserve"> </w:t>
+      </w:r>
+    </w:p>
+    <w:p>
+      <w:pPr>
+        <w:rPr>
+          <w:lang w:val="es-ES"/>
+        </w:rPr>
+      </w:pPr>
+      <w:r>
+        <w:rPr>
+          <w:lang w:val="es-ES"/>
+        </w:rPr>
+        <w:t xml:space="preserve">Certifico el recibo de: Cheque: </w:t>
+      </w:r>
+      <w:r>
+        <w:rPr>
+          <w:u w:val="single"/>
+          <w:lang w:val="es-ES"/>
+        </w:rPr>
+        <w:t xml:space="preserve"> </w:t>
+      </w:r>
+      <w:r>
+        <w:rPr>
+          <w:u w:val="single"/>
+          <w:lang w:val="es-ES"/>
+        </w:rPr>
+        <w:t xml:space="preserve"> </w:t>
+      </w:r>
+      <w:r>
+        <w:rPr>
+          <w:u w:val="single"/>
+          <w:lang w:val="es-ES"/>
+        </w:rPr>
+        <w:t xml:space="preserve">  </w:t>
+      </w:r>
+      <w:r>
+        <w:rPr>
+          <w:u w:val="single"/>
+          <w:lang w:val="es-ES"/>
+        </w:rPr>
+        <w:t xml:space="preserve">  </w:t>
+      </w:r>
+      <w:r>
+        <w:rPr>
+          <w:u w:val="single"/>
+          <w:lang w:val="es-ES"/>
+        </w:rPr>
+        <w:t xml:space="preserve">     </w:t>
+      </w:r>
+      <w:r>
+        <w:rPr>
+          <w:lang w:val="es-ES"/>
+        </w:rPr>
+        <w:t xml:space="preserve">      Efectivo: </w:t>
+      </w:r>
+      <w:r>
+        <w:rPr>
+          <w:u w:val="single" w:color="000000" w:themeColor="text1"/>
+          <w:lang w:val="es-ES"/>
+        </w:rPr>
+        <w:t xml:space="preserve">      </w:t>
+      </w:r>
+      <w:r>
+        <w:rPr>
+          <w:u w:val="single" w:color="000000" w:themeColor="text1"/>
+          <w:lang w:val="es-ES"/>
+        </w:rPr>
+        <w:t xml:space="preserve"> </w:t>
+      </w:r>
+      <w:r>
+        <w:rPr>
+          <w:u w:val="single" w:color="000000" w:themeColor="text1"/>
+          <w:lang w:val="es-ES"/>
+        </w:rPr>
+        <w:t xml:space="preserve"> </w:t>
+      </w:r>
+      <w:proofErr w:type="gramStart"/>
+      <w:r>
+        <w:rPr>
+          <w:u w:val="single"/>
+          <w:lang w:val="es-ES"/>
+        </w:rPr>
+        <w:t xml:space="preserve">  </w:t>
+      </w:r>
+      <w:r>
+        <w:rPr>
+          <w:color w:val="FFFFFF" w:themeColor="background1"/>
+          <w:u w:val="single"/>
+          <w:lang w:val="es-ES"/>
+        </w:rPr>
+        <w:t>.</w:t>
+      </w:r>
+      <w:proofErr w:type="gramEnd"/>
+      <w:r>
+        <w:rPr>
+          <w:lang w:val="es-ES"/>
+        </w:rPr>
+        <w:t xml:space="preserve">      Transferencia: </w:t>
+      </w:r>
+      <w:r>
+        <w:rPr>
+          <w:u w:val="single"/>
+          <w:lang w:val="es-ES"/>
+        </w:rPr>
+        <w:t xml:space="preserve">        </w:t>
+      </w:r>
+      <w:proofErr w:type="gramStart"/>
+      <w:r>
+        <w:rPr>
+          <w:u w:val="single"/>
+          <w:lang w:val="es-ES"/>
+        </w:rPr>
+        <w:t xml:space="preserve">  </w:t>
+      </w:r>
+      <w:r>
+        <w:rPr>
+          <w:color w:val="FFFFFF" w:themeColor="background1"/>
+          <w:u w:val="single"/>
+          <w:lang w:val="es-ES"/>
+        </w:rPr>
+        <w:t>.</w:t>
+      </w:r>
+      <w:proofErr w:type="gramEnd"/>
+      <w:r>
+        <w:rPr>
+          <w:u w:val="single"/>
+          <w:lang w:val="es-ES"/>
+        </w:rPr>
+        <w:t xml:space="preserve"> </w:t>
+      </w:r>
+      <w:r>
+        <w:rPr>
+          <w:lang w:val="es-ES"/>
+        </w:rPr>
+        <w:t xml:space="preserve">             </w:t>
+      </w:r>
+    </w:p>
+    <w:p>
+      <w:pPr>
+        <w:rPr>
+          <w:lang w:val="es-ES"/>
+        </w:rPr>
+      </w:pPr>
+      <w:r>
+        <w:rPr>
+          <w:lang w:val="es-ES"/>
+        </w:rPr>
+        <w:t xml:space="preserve">En caso de cheque: </w:t>
+      </w:r>
+    </w:p>
+    <w:p>
+      <w:pPr>
+        <w:rPr>
+          <w:lang w:val="es-ES"/>
+        </w:rPr>
+      </w:pPr>
+      <w:r>
+        <w:rPr>
+          <w:lang w:val="es-ES"/>
+        </w:rPr>
+        <w:t>Nombre Titular:</w:t>
+      </w:r>
+      <w:r>
+        <w:rPr>
+          <w:u w:val="single" w:color="000000" w:themeColor="text1"/>
+          <w:lang w:val="es-ES"/>
+        </w:rPr>
+        <w:t xml:space="preserve">                             </w:t>
       </w:r>
       <w:r>
         <w:rPr>
@@ -153,14 +477,49 @@
           <w:u w:val="single" w:color="000000" w:themeColor="text1"/>
           <w:lang w:val="es-ES"/>
         </w:rPr>
-        <w:t xml:space="preserve">     </w:t>
-      </w:r>
-      <w:r>
-        <w:rPr>
-          <w:u w:val="single" w:color="000000" w:themeColor="text1"/>
-          <w:lang w:val="es-ES"/>
-        </w:rPr>
-        <w:t xml:space="preserve">                          </w:t>
+        <w:t xml:space="preserve">                                   </w:t>
+      </w:r>
+      <w:r>
+        <w:rPr>
+          <w:lang w:val="es-ES"/>
+        </w:rPr>
+        <w:t xml:space="preserve">      RUT:</w:t>
+      </w:r>
+      <w:r>
+        <w:rPr>
+          <w:u w:val="single" w:color="000000" w:themeColor="text1"/>
+          <w:lang w:val="es-ES"/>
+        </w:rPr>
+        <w:t xml:space="preserve">              </w:t>
+      </w:r>
+      <w:r>
+        <w:rPr>
+          <w:u w:val="single" w:color="000000" w:themeColor="text1"/>
+          <w:lang w:val="es-ES"/>
+        </w:rPr>
+        <w:t xml:space="preserve">    </w:t>
+      </w:r>
+      <w:r>
+        <w:rPr>
+          <w:u w:val="single" w:color="000000" w:themeColor="text1"/>
+          <w:lang w:val="es-ES"/>
+        </w:rPr>
+        <w:t xml:space="preserve">          </w:t>
+      </w:r>
+      <w:r>
+        <w:rPr>
+          <w:u w:val="single" w:color="000000" w:themeColor="text1"/>
+          <w:lang w:val="es-ES"/>
+        </w:rPr>
+        <w:t xml:space="preserve">                 </w:t>
+      </w:r>
+      <w:proofErr w:type="gramStart"/>
+      <w:r>
+        <w:rPr>
+          <w:u w:val="single" w:color="000000" w:themeColor="text1"/>
+          <w:lang w:val="es-ES"/>
+        </w:rPr>
+        <w:t xml:space="preserve">  </w:t>
       </w:r>
       <w:r>
         <w:rPr>
@@ -170,39 +529,39 @@
         </w:rPr>
         <w:t>.</w:t>
       </w:r>
-      <w:r>
-        <w:rPr>
-          <w:u w:val="single" w:color="000000" w:themeColor="text1"/>
+      <w:proofErr w:type="gramEnd"/>
+      <w:r>
+        <w:rPr>
           <w:lang w:val="es-ES"/>
         </w:rPr>
         <w:t xml:space="preserve"> </w:t>
       </w:r>
-    </w:p>
-    <w:p>
-      <w:pPr>
-        <w:rPr>
-          <w:lang w:val="es-ES"/>
-        </w:rPr>
-      </w:pPr>
-      <w:r>
-        <w:rPr>
-          <w:lang w:val="es-ES"/>
-        </w:rPr>
-        <w:t xml:space="preserve">Certifico el recibo de: Cheque: </w:t>
-      </w:r>
-      <w:r>
-        <w:rPr>
-          <w:u w:val="single"/>
-          <w:lang w:val="es-ES"/>
-        </w:rPr>
-        <w:t xml:space="preserve"> </w:t>
-      </w:r>
-      <w:r>
-        <w:rPr>
-          <w:u w:val="single"/>
-          <w:lang w:val="es-ES"/>
-        </w:rPr>
-        <w:t xml:space="preserve"> </w:t>
+      <w:r>
+        <w:rPr>
+          <w:lang w:val="es-ES"/>
+        </w:rPr>
+        <w:t xml:space="preserve">                                                </w:t>
+      </w:r>
+    </w:p>
+    <w:p>
+      <w:pPr>
+        <w:rPr>
+          <w:u w:val="single"/>
+          <w:lang w:val="es-ES"/>
+        </w:rPr>
+      </w:pPr>
+      <w:r>
+        <w:rPr>
+          <w:lang w:val="es-ES"/>
+        </w:rPr>
+        <w:t xml:space="preserve">Banco: </w:t>
+      </w:r>
+      <w:r>
+        <w:rPr>
+          <w:u w:val="single"/>
+          <w:lang w:val="es-ES"/>
+        </w:rPr>
+        <w:t xml:space="preserve">                                 </w:t>
       </w:r>
       <w:r>
         <w:rPr>
@@ -216,303 +575,121 @@
           <w:u w:val="single"/>
           <w:lang w:val="es-ES"/>
         </w:rPr>
+        <w:t xml:space="preserve">                        </w:t>
+      </w:r>
+      <w:r>
+        <w:rPr>
+          <w:lang w:val="es-ES"/>
+        </w:rPr>
         <w:t xml:space="preserve">  </w:t>
       </w:r>
-      <w:r>
-        <w:rPr>
-          <w:u w:val="single"/>
-          <w:lang w:val="es-ES"/>
-        </w:rPr>
-        <w:t xml:space="preserve">     </w:t>
-      </w:r>
-      <w:r>
-        <w:rPr>
-          <w:lang w:val="es-ES"/>
-        </w:rPr>
-        <w:t xml:space="preserve">      Efectivo: </w:t>
-      </w:r>
-      <w:r>
-        <w:rPr>
-          <w:u w:val="single" w:color="000000" w:themeColor="text1"/>
-          <w:lang w:val="es-ES"/>
-        </w:rPr>
-        <w:t xml:space="preserve">      </w:t>
-      </w:r>
-      <w:r>
-        <w:rPr>
-          <w:u w:val="single" w:color="000000" w:themeColor="text1"/>
-          <w:lang w:val="es-ES"/>
-        </w:rPr>
-        <w:t xml:space="preserve"> </w:t>
-      </w:r>
-      <w:r>
-        <w:rPr>
-          <w:u w:val="single" w:color="000000" w:themeColor="text1"/>
-          <w:lang w:val="es-ES"/>
-        </w:rPr>
-        <w:t xml:space="preserve"> </w:t>
-      </w:r>
-      <w:r>
-        <w:rPr>
-          <w:u w:val="single"/>
+      <w:proofErr w:type="spellStart"/>
+      <w:r>
+        <w:rPr>
+          <w:lang w:val="es-ES"/>
+        </w:rPr>
+        <w:t>N°</w:t>
+      </w:r>
+      <w:proofErr w:type="spellEnd"/>
+      <w:r>
+        <w:rPr>
+          <w:lang w:val="es-ES"/>
+        </w:rPr>
+        <w:t xml:space="preserve"> Cuenta: </w:t>
+      </w:r>
+      <w:r>
+        <w:rPr>
+          <w:u w:val="single"/>
+          <w:lang w:val="es-ES"/>
+        </w:rPr>
+        <w:t xml:space="preserve">                         </w:t>
+      </w:r>
+      <w:r>
+        <w:rPr>
+          <w:u w:val="single"/>
+          <w:lang w:val="es-ES"/>
+        </w:rPr>
+        <w:t xml:space="preserve">    </w:t>
+      </w:r>
+      <w:r>
+        <w:rPr>
+          <w:u w:val="single"/>
+          <w:lang w:val="es-ES"/>
+        </w:rPr>
+        <w:t xml:space="preserve">                 </w:t>
+      </w:r>
+      <w:r>
+        <w:rPr>
           <w:lang w:val="es-ES"/>
         </w:rPr>
         <w:t xml:space="preserve">  </w:t>
       </w:r>
+      <w:proofErr w:type="spellStart"/>
+      <w:r>
+        <w:rPr>
+          <w:lang w:val="es-ES"/>
+        </w:rPr>
+        <w:t>N°</w:t>
+      </w:r>
+      <w:proofErr w:type="spellEnd"/>
+      <w:r>
+        <w:rPr>
+          <w:lang w:val="es-ES"/>
+        </w:rPr>
+        <w:t xml:space="preserve"> Cheque:</w:t>
+      </w:r>
+      <w:r>
+        <w:rPr>
+          <w:u w:val="single" w:color="000000" w:themeColor="text1"/>
+          <w:lang w:val="es-ES"/>
+        </w:rPr>
+        <w:t xml:space="preserve">   </w:t>
+      </w:r>
+      <w:r>
+        <w:rPr>
+          <w:u w:val="single" w:color="000000" w:themeColor="text1"/>
+          <w:lang w:val="es-ES"/>
+        </w:rPr>
+        <w:t xml:space="preserve">            </w:t>
+      </w:r>
+      <w:r>
+        <w:rPr>
+          <w:u w:val="single" w:color="000000" w:themeColor="text1"/>
+          <w:lang w:val="es-ES"/>
+        </w:rPr>
+        <w:t xml:space="preserve">           </w:t>
+      </w:r>
+      <w:r>
+        <w:rPr>
+          <w:u w:val="single" w:color="000000" w:themeColor="text1"/>
+          <w:lang w:val="es-ES"/>
+        </w:rPr>
+        <w:t xml:space="preserve">    </w:t>
+      </w:r>
+      <w:r>
+        <w:rPr>
+          <w:u w:val="single" w:color="000000" w:themeColor="text1"/>
+          <w:lang w:val="es-ES"/>
+        </w:rPr>
+        <w:t xml:space="preserve">        </w:t>
+      </w:r>
+      <w:proofErr w:type="gramStart"/>
+      <w:r>
+        <w:rPr>
+          <w:u w:val="single" w:color="000000" w:themeColor="text1"/>
+          <w:lang w:val="es-ES"/>
+        </w:rPr>
+        <w:t xml:space="preserve">  </w:t>
+      </w:r>
       <w:r>
         <w:rPr>
           <w:color w:val="FFFFFF" w:themeColor="background1"/>
-          <w:u w:val="single"/>
+          <w:u w:val="single" w:color="000000" w:themeColor="text1"/>
           <w:lang w:val="es-ES"/>
         </w:rPr>
         <w:t>.</w:t>
       </w:r>
-      <w:r>
-        <w:rPr>
-          <w:lang w:val="es-ES"/>
-        </w:rPr>
-        <w:t xml:space="preserve">      Transferencia: </w:t>
-      </w:r>
-      <w:r>
-        <w:rPr>
-          <w:u w:val="single"/>
-          <w:lang w:val="es-ES"/>
-        </w:rPr>
-        <w:t xml:space="preserve">          </w:t>
-      </w:r>
-      <w:r>
-        <w:rPr>
-          <w:color w:val="FFFFFF" w:themeColor="background1"/>
-          <w:u w:val="single"/>
-          <w:lang w:val="es-ES"/>
-        </w:rPr>
-        <w:t>.</w:t>
-      </w:r>
-      <w:r>
-        <w:rPr>
-          <w:u w:val="single"/>
-          <w:lang w:val="es-ES"/>
-        </w:rPr>
-        <w:t xml:space="preserve"> </w:t>
-      </w:r>
-      <w:r>
-        <w:rPr>
-          <w:lang w:val="es-ES"/>
-        </w:rPr>
-        <w:t xml:space="preserve">             </w:t>
-      </w:r>
-    </w:p>
-    <w:p>
-      <w:pPr>
-        <w:rPr>
-          <w:lang w:val="es-ES"/>
-        </w:rPr>
-      </w:pPr>
-      <w:r>
-        <w:rPr>
-          <w:lang w:val="es-ES"/>
-        </w:rPr>
-        <w:t xml:space="preserve">En caso de cheque: </w:t>
-      </w:r>
-    </w:p>
-    <w:p>
-      <w:pPr>
-        <w:rPr>
-          <w:lang w:val="es-ES"/>
-        </w:rPr>
-      </w:pPr>
-      <w:r>
-        <w:rPr>
-          <w:lang w:val="es-ES"/>
-        </w:rPr>
-        <w:t>Nombre Titular:</w:t>
-      </w:r>
-      <w:r>
-        <w:rPr>
-          <w:u w:val="single" w:color="000000" w:themeColor="text1"/>
-          <w:lang w:val="es-ES"/>
-        </w:rPr>
-        <w:t xml:space="preserve">                             </w:t>
-      </w:r>
-      <w:r>
-        <w:rPr>
-          <w:u w:val="single" w:color="000000" w:themeColor="text1"/>
-          <w:lang w:val="es-ES"/>
-        </w:rPr>
-        <w:t xml:space="preserve">                 </w:t>
-      </w:r>
-      <w:r>
-        <w:rPr>
-          <w:u w:val="single" w:color="000000" w:themeColor="text1"/>
-          <w:lang w:val="es-ES"/>
-        </w:rPr>
-        <w:t xml:space="preserve">                                   </w:t>
-      </w:r>
-      <w:r>
-        <w:rPr>
-          <w:lang w:val="es-ES"/>
-        </w:rPr>
-        <w:t xml:space="preserve">      RUT:</w:t>
-      </w:r>
-      <w:r>
-        <w:rPr>
-          <w:u w:val="single" w:color="000000" w:themeColor="text1"/>
-          <w:lang w:val="es-ES"/>
-        </w:rPr>
-        <w:t xml:space="preserve">              </w:t>
-      </w:r>
-      <w:r>
-        <w:rPr>
-          <w:u w:val="single" w:color="000000" w:themeColor="text1"/>
-          <w:lang w:val="es-ES"/>
-        </w:rPr>
-        <w:t xml:space="preserve">    </w:t>
-      </w:r>
-      <w:r>
-        <w:rPr>
-          <w:u w:val="single" w:color="000000" w:themeColor="text1"/>
-          <w:lang w:val="es-ES"/>
-        </w:rPr>
-        <w:t xml:space="preserve">          </w:t>
-      </w:r>
-      <w:r>
-        <w:rPr>
-          <w:u w:val="single" w:color="000000" w:themeColor="text1"/>
-          <w:lang w:val="es-ES"/>
-        </w:rPr>
-        <w:t xml:space="preserve">                   </w:t>
-      </w:r>
-      <w:r>
-        <w:rPr>
-          <w:color w:val="FFFFFF" w:themeColor="background1"/>
-          <w:u w:val="single" w:color="000000" w:themeColor="text1"/>
-          <w:lang w:val="es-ES"/>
-        </w:rPr>
-        <w:t>.</w:t>
-      </w:r>
-      <w:r>
-        <w:rPr>
-          <w:lang w:val="es-ES"/>
-        </w:rPr>
-        <w:t xml:space="preserve"> </w:t>
-      </w:r>
-      <w:r>
-        <w:rPr>
-          <w:lang w:val="es-ES"/>
-        </w:rPr>
-        <w:t xml:space="preserve">                                                </w:t>
-      </w:r>
-    </w:p>
-    <w:p>
-      <w:pPr>
-        <w:rPr>
-          <w:u w:val="single"/>
-          <w:lang w:val="es-ES"/>
-        </w:rPr>
-      </w:pPr>
-      <w:r>
-        <w:rPr>
-          <w:lang w:val="es-ES"/>
-        </w:rPr>
-        <w:t xml:space="preserve">Banco: </w:t>
-      </w:r>
-      <w:r>
-        <w:rPr>
-          <w:u w:val="single"/>
-          <w:lang w:val="es-ES"/>
-        </w:rPr>
-        <w:t xml:space="preserve">                                 </w:t>
-      </w:r>
-      <w:r>
-        <w:rPr>
-          <w:u w:val="single"/>
-          <w:lang w:val="es-ES"/>
-        </w:rPr>
-        <w:t xml:space="preserve">  </w:t>
-      </w:r>
-      <w:r>
-        <w:rPr>
-          <w:u w:val="single"/>
-          <w:lang w:val="es-ES"/>
-        </w:rPr>
-        <w:t xml:space="preserve">                        </w:t>
-      </w:r>
-      <w:r>
-        <w:rPr>
-          <w:lang w:val="es-ES"/>
-        </w:rPr>
-        <w:t xml:space="preserve">  N° Cuenta: </w:t>
-      </w:r>
-      <w:r>
-        <w:rPr>
-          <w:u w:val="single"/>
-          <w:lang w:val="es-ES"/>
-        </w:rPr>
-        <w:t xml:space="preserve">                         </w:t>
-      </w:r>
-      <w:r>
-        <w:rPr>
-          <w:u w:val="single"/>
-          <w:lang w:val="es-ES"/>
-        </w:rPr>
-        <w:t xml:space="preserve">    </w:t>
-      </w:r>
-      <w:r>
-        <w:rPr>
-          <w:u w:val="single"/>
-          <w:lang w:val="es-ES"/>
-        </w:rPr>
-        <w:t xml:space="preserve">                 </w:t>
-      </w:r>
-      <w:r>
-        <w:rPr>
-          <w:lang w:val="es-ES"/>
-        </w:rPr>
-        <w:t xml:space="preserve">  N° Cheque:</w:t>
-      </w:r>
-      <w:r>
-        <w:rPr>
-          <w:u w:val="single" w:color="000000" w:themeColor="text1"/>
-          <w:lang w:val="es-ES"/>
-        </w:rPr>
-        <w:t xml:space="preserve">   </w:t>
-      </w:r>
-      <w:r>
-        <w:rPr>
-          <w:u w:val="single" w:color="000000" w:themeColor="text1"/>
-          <w:lang w:val="es-ES"/>
-        </w:rPr>
-        <w:t xml:space="preserve">            </w:t>
-      </w:r>
-      <w:r>
-        <w:rPr>
-          <w:u w:val="single" w:color="000000" w:themeColor="text1"/>
-          <w:lang w:val="es-ES"/>
-        </w:rPr>
-        <w:t xml:space="preserve">           </w:t>
-      </w:r>
-      <w:r>
-        <w:rPr>
-          <w:u w:val="single" w:color="000000" w:themeColor="text1"/>
-          <w:lang w:val="es-ES"/>
-        </w:rPr>
-        <w:t xml:space="preserve">    </w:t>
-      </w:r>
-      <w:r>
-        <w:rPr>
-          <w:u w:val="single" w:color="000000" w:themeColor="text1"/>
-          <w:lang w:val="es-ES"/>
-        </w:rPr>
-        <w:t xml:space="preserve">          </w:t>
-      </w:r>
-      <w:r>
-        <w:rPr>
-          <w:color w:val="FFFFFF" w:themeColor="background1"/>
-          <w:u w:val="single" w:color="000000" w:themeColor="text1"/>
-          <w:lang w:val="es-ES"/>
-        </w:rPr>
-        <w:t>.</w:t>
-      </w:r>
+      <w:proofErr w:type="gramEnd"/>
       <w:r>
         <w:rPr>
           <w:lang w:val="es-ES"/>
@@ -767,7 +944,15 @@
           <w:u w:val="single" w:color="000000" w:themeColor="text1"/>
           <w:lang w:val="es-ES"/>
         </w:rPr>
-        <w:t xml:space="preserve">                                                            </w:t>
+        <w:t xml:space="preserve">                                                          </w:t>
+      </w:r>
+      <w:proofErr w:type="gramStart"/>
+      <w:r>
+        <w:rPr>
+          <w:u w:val="single" w:color="000000" w:themeColor="text1"/>
+          <w:lang w:val="es-ES"/>
+        </w:rPr>
+        <w:t xml:space="preserve">  </w:t>
       </w:r>
       <w:r>
         <w:rPr>
@@ -777,6 +962,7 @@
         </w:rPr>
         <w:t>.</w:t>
       </w:r>
+      <w:proofErr w:type="gramEnd"/>
     </w:p>
     <w:p/>
     <w:sectPr>
